--- a/docs_our/ТРПП Отчёт 3.docx
+++ b/docs_our/ТРПП Отчёт 3.docx
@@ -273,7 +273,7 @@
                 </mc:Choice>
                 <mc:Fallback>
                   <w:pict>
-                    <v:shape w14:anchorId="6C8B5A6E" id="Полилиния 2" o:spid="_x0000_s1026" style="width:479.5pt;height:3.7pt;visibility:visible;mso-wrap-style:square;mso-left-percent:-10001;mso-top-percent:-10001;mso-position-horizontal:absolute;mso-position-horizontal-relative:char;mso-position-vertical:absolute;mso-position-vertical-relative:line;mso-left-percent:-10001;mso-top-percent:-10001;v-text-anchor:top" coordsize="21600,21600" o:gfxdata="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" path="m,l21600,21600e" filled="f" strokeweight="1.06mm">
+                    <v:shape w14:anchorId="3FBD4EEC" id="Полилиния 2" o:spid="_x0000_s1026" style="width:479.5pt;height:3.7pt;visibility:visible;mso-wrap-style:square;mso-left-percent:-10001;mso-top-percent:-10001;mso-position-horizontal:absolute;mso-position-horizontal-relative:char;mso-position-vertical:absolute;mso-position-vertical-relative:line;mso-left-percent:-10001;mso-top-percent:-10001;v-text-anchor:top" coordsize="21600,21600" o:gfxdata="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" path="m,l21600,21600e" filled="f" strokeweight="1.06mm">
                       <v:path arrowok="t"/>
                       <w10:anchorlock/>
                     </v:shape>
@@ -414,17 +414,7 @@
                 <w:sz w:val="28"/>
                 <w:szCs w:val="28"/>
               </w:rPr>
-              <w:t xml:space="preserve">ИТОГОВОМУ </w:t>
-            </w:r>
-            <w:proofErr w:type="gramStart"/>
-            <w:r>
-              <w:rPr>
-                <w:rFonts w:ascii="Times New Roman" w:eastAsia="Times New Roman" w:hAnsi="Times New Roman"/>
-                <w:b/>
-                <w:sz w:val="28"/>
-                <w:szCs w:val="28"/>
-              </w:rPr>
-              <w:t>ПРОЕКТУ</w:t>
+              <w:t>ИТОГОВОМУ ПРОЕКТУ</w:t>
             </w:r>
             <w:r>
               <w:rPr>
@@ -443,17 +433,7 @@
                 <w:sz w:val="28"/>
                 <w:szCs w:val="28"/>
               </w:rPr>
-              <w:t>№</w:t>
-            </w:r>
-            <w:proofErr w:type="gramEnd"/>
-            <w:r>
-              <w:rPr>
-                <w:rFonts w:ascii="Times New Roman" w:eastAsia="Times New Roman" w:hAnsi="Times New Roman"/>
-                <w:b/>
-                <w:sz w:val="28"/>
-                <w:szCs w:val="28"/>
-              </w:rPr>
-              <w:t xml:space="preserve"> </w:t>
+              <w:t xml:space="preserve">№ </w:t>
             </w:r>
             <w:r>
               <w:rPr>
@@ -717,23 +697,13 @@
                 <w:szCs w:val="24"/>
               </w:rPr>
             </w:pPr>
-            <w:proofErr w:type="spellStart"/>
             <w:r>
               <w:rPr>
                 <w:rFonts w:ascii="Times New Roman" w:eastAsia="Times New Roman" w:hAnsi="Times New Roman"/>
                 <w:sz w:val="24"/>
                 <w:szCs w:val="24"/>
               </w:rPr>
-              <w:t>Голомышкин</w:t>
-            </w:r>
-            <w:proofErr w:type="spellEnd"/>
-            <w:r>
-              <w:rPr>
-                <w:rFonts w:ascii="Times New Roman" w:eastAsia="Times New Roman" w:hAnsi="Times New Roman"/>
-                <w:sz w:val="24"/>
-                <w:szCs w:val="24"/>
-              </w:rPr>
-              <w:t xml:space="preserve"> А.Э.</w:t>
+              <w:t>Голомышкин А.Э.</w:t>
             </w:r>
           </w:p>
           <w:p>
@@ -866,23 +836,13 @@
               <w:spacing w:after="0" w:line="240" w:lineRule="auto"/>
               <w:jc w:val="center"/>
             </w:pPr>
-            <w:proofErr w:type="gramStart"/>
             <w:r>
               <w:rPr>
                 <w:rFonts w:ascii="Times New Roman" w:eastAsia="Times New Roman" w:hAnsi="Times New Roman"/>
                 <w:sz w:val="20"/>
                 <w:szCs w:val="20"/>
               </w:rPr>
-              <w:t>Практическая  работа</w:t>
-            </w:r>
-            <w:proofErr w:type="gramEnd"/>
-            <w:r>
-              <w:rPr>
-                <w:rFonts w:ascii="Times New Roman" w:eastAsia="Times New Roman" w:hAnsi="Times New Roman"/>
-                <w:sz w:val="20"/>
-                <w:szCs w:val="20"/>
-              </w:rPr>
-              <w:t xml:space="preserve"> выполнена</w:t>
+              <w:t>Практическая  работа выполнена</w:t>
             </w:r>
           </w:p>
         </w:tc>
@@ -904,25 +864,7 @@
                 <w:sz w:val="20"/>
                 <w:szCs w:val="20"/>
               </w:rPr>
-              <w:t>«_</w:t>
-            </w:r>
-            <w:proofErr w:type="gramStart"/>
-            <w:r>
-              <w:rPr>
-                <w:rFonts w:ascii="Times New Roman" w:eastAsia="Times New Roman" w:hAnsi="Times New Roman"/>
-                <w:sz w:val="20"/>
-                <w:szCs w:val="20"/>
-              </w:rPr>
-              <w:t>_»_</w:t>
-            </w:r>
-            <w:proofErr w:type="gramEnd"/>
-            <w:r>
-              <w:rPr>
-                <w:rFonts w:ascii="Times New Roman" w:eastAsia="Times New Roman" w:hAnsi="Times New Roman"/>
-                <w:sz w:val="20"/>
-                <w:szCs w:val="20"/>
-              </w:rPr>
-              <w:t>______20</w:t>
+              <w:t>«__»_______20</w:t>
             </w:r>
             <w:r>
               <w:rPr>
@@ -1100,25 +1042,7 @@
                 <w:sz w:val="20"/>
                 <w:szCs w:val="20"/>
               </w:rPr>
-              <w:t>«_</w:t>
-            </w:r>
-            <w:proofErr w:type="gramStart"/>
-            <w:r>
-              <w:rPr>
-                <w:rFonts w:ascii="Times New Roman" w:eastAsia="Times New Roman" w:hAnsi="Times New Roman"/>
-                <w:sz w:val="20"/>
-                <w:szCs w:val="20"/>
-              </w:rPr>
-              <w:t>_»_</w:t>
-            </w:r>
-            <w:proofErr w:type="gramEnd"/>
-            <w:r>
-              <w:rPr>
-                <w:rFonts w:ascii="Times New Roman" w:eastAsia="Times New Roman" w:hAnsi="Times New Roman"/>
-                <w:sz w:val="20"/>
-                <w:szCs w:val="20"/>
-              </w:rPr>
-              <w:t>______20</w:t>
+              <w:t>«__»_______20</w:t>
             </w:r>
             <w:r>
               <w:rPr>
@@ -1265,10 +1189,8 @@
               <w:tab w:val="right" w:leader="dot" w:pos="9345"/>
             </w:tabs>
             <w:rPr>
-              <w:rFonts w:ascii="Times New Roman" w:eastAsiaTheme="minorEastAsia" w:hAnsi="Times New Roman"/>
+              <w:rFonts w:eastAsiaTheme="minorEastAsia" w:cstheme="minorBidi"/>
               <w:noProof/>
-              <w:sz w:val="28"/>
-              <w:szCs w:val="28"/>
             </w:rPr>
           </w:pPr>
           <w:r>
@@ -1280,23 +1202,19 @@
           <w:r>
             <w:fldChar w:fldCharType="separate"/>
           </w:r>
-          <w:hyperlink w:anchor="_Toc131712651" w:history="1">
+          <w:hyperlink w:anchor="_Toc135056034" w:history="1">
             <w:r>
               <w:rPr>
                 <w:rStyle w:val="ac"/>
                 <w:rFonts w:ascii="Times New Roman" w:hAnsi="Times New Roman"/>
                 <w:noProof/>
-                <w:sz w:val="28"/>
-                <w:szCs w:val="28"/>
               </w:rPr>
               <w:t>1.</w:t>
             </w:r>
             <w:r>
               <w:rPr>
-                <w:rFonts w:ascii="Times New Roman" w:eastAsiaTheme="minorEastAsia" w:hAnsi="Times New Roman"/>
+                <w:rFonts w:eastAsiaTheme="minorEastAsia" w:cstheme="minorBidi"/>
                 <w:noProof/>
-                <w:sz w:val="28"/>
-                <w:szCs w:val="28"/>
               </w:rPr>
               <w:tab/>
             </w:r>
@@ -1305,119 +1223,54 @@
                 <w:rStyle w:val="ac"/>
                 <w:rFonts w:ascii="Times New Roman" w:hAnsi="Times New Roman"/>
                 <w:noProof/>
-                <w:sz w:val="28"/>
-                <w:szCs w:val="28"/>
-              </w:rPr>
-              <w:t xml:space="preserve">Напишите файл </w:t>
-            </w:r>
-            <w:r>
-              <w:rPr>
-                <w:rStyle w:val="ac"/>
-                <w:rFonts w:ascii="Times New Roman" w:hAnsi="Times New Roman"/>
-                <w:noProof/>
-                <w:sz w:val="28"/>
-                <w:szCs w:val="28"/>
-                <w:lang w:val="en-US"/>
-              </w:rPr>
-              <w:t>README</w:t>
-            </w:r>
-            <w:r>
-              <w:rPr>
-                <w:rStyle w:val="ac"/>
-                <w:rFonts w:ascii="Times New Roman" w:hAnsi="Times New Roman"/>
-                <w:noProof/>
-                <w:sz w:val="28"/>
-                <w:szCs w:val="28"/>
-              </w:rPr>
-              <w:t>.</w:t>
-            </w:r>
-            <w:r>
-              <w:rPr>
-                <w:rStyle w:val="ac"/>
-                <w:rFonts w:ascii="Times New Roman" w:hAnsi="Times New Roman"/>
-                <w:noProof/>
-                <w:sz w:val="28"/>
-                <w:szCs w:val="28"/>
-                <w:lang w:val="en-US"/>
-              </w:rPr>
-              <w:t>md</w:t>
-            </w:r>
-            <w:r>
-              <w:rPr>
-                <w:rStyle w:val="ac"/>
-                <w:rFonts w:ascii="Times New Roman" w:hAnsi="Times New Roman"/>
-                <w:noProof/>
-                <w:sz w:val="28"/>
-                <w:szCs w:val="28"/>
-              </w:rPr>
-              <w:t xml:space="preserve"> с общим описанием проекта, опишите зависимости проекта и команду для его запуска.</w:t>
-            </w:r>
-            <w:r>
-              <w:rPr>
-                <w:rFonts w:ascii="Times New Roman" w:hAnsi="Times New Roman"/>
+              </w:rPr>
+              <w:t>Развёртывание приложения</w:t>
+            </w:r>
+            <w:r>
+              <w:rPr>
                 <w:noProof/>
                 <w:webHidden/>
-                <w:sz w:val="28"/>
-                <w:szCs w:val="28"/>
               </w:rPr>
               <w:tab/>
             </w:r>
             <w:r>
               <w:rPr>
-                <w:rFonts w:ascii="Times New Roman" w:hAnsi="Times New Roman"/>
                 <w:noProof/>
                 <w:webHidden/>
-                <w:sz w:val="28"/>
-                <w:szCs w:val="28"/>
               </w:rPr>
               <w:fldChar w:fldCharType="begin"/>
             </w:r>
             <w:r>
               <w:rPr>
-                <w:rFonts w:ascii="Times New Roman" w:hAnsi="Times New Roman"/>
                 <w:noProof/>
                 <w:webHidden/>
-                <w:sz w:val="28"/>
-                <w:szCs w:val="28"/>
-              </w:rPr>
-              <w:instrText xml:space="preserve"> PAGEREF _Toc131712651 \h </w:instrText>
-            </w:r>
-            <w:r>
-              <w:rPr>
-                <w:rFonts w:ascii="Times New Roman" w:hAnsi="Times New Roman"/>
+              </w:rPr>
+              <w:instrText xml:space="preserve"> PAGEREF _Toc135056034 \h </w:instrText>
+            </w:r>
+            <w:r>
+              <w:rPr>
                 <w:noProof/>
                 <w:webHidden/>
-                <w:sz w:val="28"/>
-                <w:szCs w:val="28"/>
-              </w:rPr>
-            </w:r>
-            <w:r>
-              <w:rPr>
-                <w:rFonts w:ascii="Times New Roman" w:hAnsi="Times New Roman"/>
+              </w:rPr>
+            </w:r>
+            <w:r>
+              <w:rPr>
                 <w:noProof/>
                 <w:webHidden/>
-                <w:sz w:val="28"/>
-                <w:szCs w:val="28"/>
               </w:rPr>
               <w:fldChar w:fldCharType="separate"/>
             </w:r>
             <w:r>
               <w:rPr>
-                <w:rFonts w:ascii="Times New Roman" w:hAnsi="Times New Roman"/>
                 <w:noProof/>
                 <w:webHidden/>
-                <w:sz w:val="28"/>
-                <w:szCs w:val="28"/>
               </w:rPr>
               <w:t>3</w:t>
             </w:r>
             <w:r>
               <w:rPr>
-                <w:rFonts w:ascii="Times New Roman" w:hAnsi="Times New Roman"/>
                 <w:noProof/>
                 <w:webHidden/>
-                <w:sz w:val="28"/>
-                <w:szCs w:val="28"/>
               </w:rPr>
               <w:fldChar w:fldCharType="end"/>
             </w:r>
@@ -1431,29 +1284,23 @@
               <w:tab w:val="right" w:leader="dot" w:pos="9345"/>
             </w:tabs>
             <w:rPr>
-              <w:rFonts w:ascii="Times New Roman" w:eastAsiaTheme="minorEastAsia" w:hAnsi="Times New Roman"/>
+              <w:rFonts w:eastAsiaTheme="minorEastAsia" w:cstheme="minorBidi"/>
               <w:noProof/>
-              <w:sz w:val="28"/>
-              <w:szCs w:val="28"/>
             </w:rPr>
           </w:pPr>
-          <w:hyperlink w:anchor="_Toc131712654" w:history="1">
+          <w:hyperlink w:anchor="_Toc135056036" w:history="1">
             <w:r>
               <w:rPr>
                 <w:rStyle w:val="ac"/>
                 <w:rFonts w:ascii="Times New Roman" w:hAnsi="Times New Roman"/>
                 <w:noProof/>
-                <w:sz w:val="28"/>
-                <w:szCs w:val="28"/>
               </w:rPr>
               <w:t>2.</w:t>
             </w:r>
             <w:r>
               <w:rPr>
-                <w:rFonts w:ascii="Times New Roman" w:eastAsiaTheme="minorEastAsia" w:hAnsi="Times New Roman"/>
+                <w:rFonts w:eastAsiaTheme="minorEastAsia" w:cstheme="minorBidi"/>
                 <w:noProof/>
-                <w:sz w:val="28"/>
-                <w:szCs w:val="28"/>
               </w:rPr>
               <w:tab/>
             </w:r>
@@ -1462,517 +1309,54 @@
                 <w:rStyle w:val="ac"/>
                 <w:rFonts w:ascii="Times New Roman" w:hAnsi="Times New Roman"/>
                 <w:noProof/>
-                <w:sz w:val="28"/>
-                <w:szCs w:val="28"/>
-              </w:rPr>
-              <w:t>Настройте систему сборки вашего проекта.</w:t>
-            </w:r>
-            <w:r>
-              <w:rPr>
-                <w:rFonts w:ascii="Times New Roman" w:hAnsi="Times New Roman"/>
+              </w:rPr>
+              <w:t>Вывод</w:t>
+            </w:r>
+            <w:r>
+              <w:rPr>
                 <w:noProof/>
                 <w:webHidden/>
-                <w:sz w:val="28"/>
-                <w:szCs w:val="28"/>
               </w:rPr>
               <w:tab/>
             </w:r>
             <w:r>
               <w:rPr>
-                <w:rFonts w:ascii="Times New Roman" w:hAnsi="Times New Roman"/>
                 <w:noProof/>
                 <w:webHidden/>
-                <w:sz w:val="28"/>
-                <w:szCs w:val="28"/>
               </w:rPr>
               <w:fldChar w:fldCharType="begin"/>
             </w:r>
             <w:r>
               <w:rPr>
-                <w:rFonts w:ascii="Times New Roman" w:hAnsi="Times New Roman"/>
                 <w:noProof/>
                 <w:webHidden/>
-                <w:sz w:val="28"/>
-                <w:szCs w:val="28"/>
-              </w:rPr>
-              <w:instrText xml:space="preserve"> PAGEREF _Toc131712654 \h </w:instrText>
-            </w:r>
-            <w:r>
-              <w:rPr>
-                <w:rFonts w:ascii="Times New Roman" w:hAnsi="Times New Roman"/>
+              </w:rPr>
+              <w:instrText xml:space="preserve"> PAGEREF _Toc135056036 \h </w:instrText>
+            </w:r>
+            <w:r>
+              <w:rPr>
                 <w:noProof/>
                 <w:webHidden/>
-                <w:sz w:val="28"/>
-                <w:szCs w:val="28"/>
-              </w:rPr>
-            </w:r>
-            <w:r>
-              <w:rPr>
-                <w:rFonts w:ascii="Times New Roman" w:hAnsi="Times New Roman"/>
+              </w:rPr>
+            </w:r>
+            <w:r>
+              <w:rPr>
                 <w:noProof/>
                 <w:webHidden/>
-                <w:sz w:val="28"/>
-                <w:szCs w:val="28"/>
               </w:rPr>
               <w:fldChar w:fldCharType="separate"/>
             </w:r>
             <w:r>
               <w:rPr>
-                <w:rFonts w:ascii="Times New Roman" w:hAnsi="Times New Roman"/>
                 <w:noProof/>
                 <w:webHidden/>
-                <w:sz w:val="28"/>
-                <w:szCs w:val="28"/>
-              </w:rPr>
-              <w:t>3</w:t>
-            </w:r>
-            <w:r>
-              <w:rPr>
-                <w:rFonts w:ascii="Times New Roman" w:hAnsi="Times New Roman"/>
+              </w:rPr>
+              <w:t>4</w:t>
+            </w:r>
+            <w:r>
+              <w:rPr>
                 <w:noProof/>
                 <w:webHidden/>
-                <w:sz w:val="28"/>
-                <w:szCs w:val="28"/>
-              </w:rPr>
-              <w:fldChar w:fldCharType="end"/>
-            </w:r>
-          </w:hyperlink>
-        </w:p>
-        <w:p>
-          <w:pPr>
-            <w:pStyle w:val="12"/>
-            <w:tabs>
-              <w:tab w:val="left" w:pos="440"/>
-              <w:tab w:val="right" w:leader="dot" w:pos="9345"/>
-            </w:tabs>
-            <w:rPr>
-              <w:rFonts w:ascii="Times New Roman" w:eastAsiaTheme="minorEastAsia" w:hAnsi="Times New Roman"/>
-              <w:noProof/>
-              <w:sz w:val="28"/>
-              <w:szCs w:val="28"/>
-            </w:rPr>
-          </w:pPr>
-          <w:hyperlink w:anchor="_Toc131712656" w:history="1">
-            <w:r>
-              <w:rPr>
-                <w:rStyle w:val="ac"/>
-                <w:rFonts w:ascii="Times New Roman" w:hAnsi="Times New Roman"/>
-                <w:noProof/>
-                <w:sz w:val="28"/>
-                <w:szCs w:val="28"/>
-              </w:rPr>
-              <w:t>3.</w:t>
-            </w:r>
-            <w:r>
-              <w:rPr>
-                <w:rFonts w:ascii="Times New Roman" w:eastAsiaTheme="minorEastAsia" w:hAnsi="Times New Roman"/>
-                <w:noProof/>
-                <w:sz w:val="28"/>
-                <w:szCs w:val="28"/>
-              </w:rPr>
-              <w:tab/>
-            </w:r>
-            <w:r>
-              <w:rPr>
-                <w:rStyle w:val="ac"/>
-                <w:rFonts w:ascii="Times New Roman" w:hAnsi="Times New Roman"/>
-                <w:noProof/>
-                <w:sz w:val="28"/>
-                <w:szCs w:val="28"/>
-              </w:rPr>
-              <w:t xml:space="preserve">Продолжайте разработку проекта с использованием системы контроля версий. Снабжайте программный код разработанных классов, методов, функций и т.д. комментариями в формате </w:t>
-            </w:r>
-            <w:r>
-              <w:rPr>
-                <w:rStyle w:val="ac"/>
-                <w:rFonts w:ascii="Times New Roman" w:hAnsi="Times New Roman"/>
-                <w:noProof/>
-                <w:sz w:val="28"/>
-                <w:szCs w:val="28"/>
-                <w:lang w:val="en-US"/>
-              </w:rPr>
-              <w:t>Javadoc</w:t>
-            </w:r>
-            <w:r>
-              <w:rPr>
-                <w:rStyle w:val="ac"/>
-                <w:rFonts w:ascii="Times New Roman" w:hAnsi="Times New Roman"/>
-                <w:noProof/>
-                <w:sz w:val="28"/>
-                <w:szCs w:val="28"/>
-              </w:rPr>
-              <w:t xml:space="preserve"> на </w:t>
-            </w:r>
-            <w:r>
-              <w:rPr>
-                <w:rStyle w:val="ac"/>
-                <w:rFonts w:ascii="Times New Roman" w:hAnsi="Times New Roman"/>
-                <w:noProof/>
-                <w:sz w:val="28"/>
-                <w:szCs w:val="28"/>
-                <w:lang w:val="en-US"/>
-              </w:rPr>
-              <w:t>Java</w:t>
-            </w:r>
-            <w:r>
-              <w:rPr>
-                <w:rStyle w:val="ac"/>
-                <w:rFonts w:ascii="Times New Roman" w:hAnsi="Times New Roman"/>
-                <w:noProof/>
-                <w:sz w:val="28"/>
-                <w:szCs w:val="28"/>
-              </w:rPr>
-              <w:t xml:space="preserve"> или </w:t>
-            </w:r>
-            <w:r>
-              <w:rPr>
-                <w:rStyle w:val="ac"/>
-                <w:rFonts w:ascii="Times New Roman" w:hAnsi="Times New Roman"/>
-                <w:noProof/>
-                <w:sz w:val="28"/>
-                <w:szCs w:val="28"/>
-                <w:lang w:val="en-US"/>
-              </w:rPr>
-              <w:t>Docstring</w:t>
-            </w:r>
-            <w:r>
-              <w:rPr>
-                <w:rStyle w:val="ac"/>
-                <w:rFonts w:ascii="Times New Roman" w:hAnsi="Times New Roman"/>
-                <w:noProof/>
-                <w:sz w:val="28"/>
-                <w:szCs w:val="28"/>
-              </w:rPr>
-              <w:t xml:space="preserve"> на </w:t>
-            </w:r>
-            <w:r>
-              <w:rPr>
-                <w:rStyle w:val="ac"/>
-                <w:rFonts w:ascii="Times New Roman" w:hAnsi="Times New Roman"/>
-                <w:noProof/>
-                <w:sz w:val="28"/>
-                <w:szCs w:val="28"/>
-                <w:lang w:val="en-US"/>
-              </w:rPr>
-              <w:t>Python</w:t>
-            </w:r>
-            <w:r>
-              <w:rPr>
-                <w:rStyle w:val="ac"/>
-                <w:rFonts w:ascii="Times New Roman" w:hAnsi="Times New Roman"/>
-                <w:noProof/>
-                <w:sz w:val="28"/>
-                <w:szCs w:val="28"/>
-              </w:rPr>
-              <w:t>.</w:t>
-            </w:r>
-            <w:r>
-              <w:rPr>
-                <w:rFonts w:ascii="Times New Roman" w:hAnsi="Times New Roman"/>
-                <w:noProof/>
-                <w:webHidden/>
-                <w:sz w:val="28"/>
-                <w:szCs w:val="28"/>
-              </w:rPr>
-              <w:tab/>
-            </w:r>
-            <w:r>
-              <w:rPr>
-                <w:rFonts w:ascii="Times New Roman" w:hAnsi="Times New Roman"/>
-                <w:noProof/>
-                <w:webHidden/>
-                <w:sz w:val="28"/>
-                <w:szCs w:val="28"/>
-              </w:rPr>
-              <w:fldChar w:fldCharType="begin"/>
-            </w:r>
-            <w:r>
-              <w:rPr>
-                <w:rFonts w:ascii="Times New Roman" w:hAnsi="Times New Roman"/>
-                <w:noProof/>
-                <w:webHidden/>
-                <w:sz w:val="28"/>
-                <w:szCs w:val="28"/>
-              </w:rPr>
-              <w:instrText xml:space="preserve"> PAGEREF _Toc131712656 \h </w:instrText>
-            </w:r>
-            <w:r>
-              <w:rPr>
-                <w:rFonts w:ascii="Times New Roman" w:hAnsi="Times New Roman"/>
-                <w:noProof/>
-                <w:webHidden/>
-                <w:sz w:val="28"/>
-                <w:szCs w:val="28"/>
-              </w:rPr>
-            </w:r>
-            <w:r>
-              <w:rPr>
-                <w:rFonts w:ascii="Times New Roman" w:hAnsi="Times New Roman"/>
-                <w:noProof/>
-                <w:webHidden/>
-                <w:sz w:val="28"/>
-                <w:szCs w:val="28"/>
-              </w:rPr>
-              <w:fldChar w:fldCharType="separate"/>
-            </w:r>
-            <w:r>
-              <w:rPr>
-                <w:rFonts w:ascii="Times New Roman" w:hAnsi="Times New Roman"/>
-                <w:noProof/>
-                <w:webHidden/>
-                <w:sz w:val="28"/>
-                <w:szCs w:val="28"/>
-              </w:rPr>
-              <w:t>4</w:t>
-            </w:r>
-            <w:r>
-              <w:rPr>
-                <w:rFonts w:ascii="Times New Roman" w:hAnsi="Times New Roman"/>
-                <w:noProof/>
-                <w:webHidden/>
-                <w:sz w:val="28"/>
-                <w:szCs w:val="28"/>
-              </w:rPr>
-              <w:fldChar w:fldCharType="end"/>
-            </w:r>
-          </w:hyperlink>
-        </w:p>
-        <w:p>
-          <w:pPr>
-            <w:pStyle w:val="12"/>
-            <w:tabs>
-              <w:tab w:val="left" w:pos="440"/>
-              <w:tab w:val="right" w:leader="dot" w:pos="9345"/>
-            </w:tabs>
-            <w:rPr>
-              <w:rFonts w:ascii="Times New Roman" w:eastAsiaTheme="minorEastAsia" w:hAnsi="Times New Roman"/>
-              <w:noProof/>
-              <w:sz w:val="28"/>
-              <w:szCs w:val="28"/>
-            </w:rPr>
-          </w:pPr>
-          <w:hyperlink w:anchor="_Toc131712657" w:history="1">
-            <w:r>
-              <w:rPr>
-                <w:rStyle w:val="ac"/>
-                <w:rFonts w:ascii="Times New Roman" w:hAnsi="Times New Roman"/>
-                <w:noProof/>
-                <w:sz w:val="28"/>
-                <w:szCs w:val="28"/>
-              </w:rPr>
-              <w:t>4.</w:t>
-            </w:r>
-            <w:r>
-              <w:rPr>
-                <w:rFonts w:ascii="Times New Roman" w:eastAsiaTheme="minorEastAsia" w:hAnsi="Times New Roman"/>
-                <w:noProof/>
-                <w:sz w:val="28"/>
-                <w:szCs w:val="28"/>
-              </w:rPr>
-              <w:tab/>
-            </w:r>
-            <w:r>
-              <w:rPr>
-                <w:rStyle w:val="ac"/>
-                <w:rFonts w:ascii="Times New Roman" w:hAnsi="Times New Roman"/>
-                <w:noProof/>
-                <w:sz w:val="28"/>
-                <w:szCs w:val="28"/>
-              </w:rPr>
-              <w:t>Продолжайте разработку проекта с использованием системы контроля версий.</w:t>
-            </w:r>
-            <w:r>
-              <w:rPr>
-                <w:rFonts w:ascii="Times New Roman" w:hAnsi="Times New Roman"/>
-                <w:noProof/>
-                <w:webHidden/>
-                <w:sz w:val="28"/>
-                <w:szCs w:val="28"/>
-              </w:rPr>
-              <w:tab/>
-            </w:r>
-            <w:r>
-              <w:rPr>
-                <w:rFonts w:ascii="Times New Roman" w:hAnsi="Times New Roman"/>
-                <w:noProof/>
-                <w:webHidden/>
-                <w:sz w:val="28"/>
-                <w:szCs w:val="28"/>
-              </w:rPr>
-              <w:fldChar w:fldCharType="begin"/>
-            </w:r>
-            <w:r>
-              <w:rPr>
-                <w:rFonts w:ascii="Times New Roman" w:hAnsi="Times New Roman"/>
-                <w:noProof/>
-                <w:webHidden/>
-                <w:sz w:val="28"/>
-                <w:szCs w:val="28"/>
-              </w:rPr>
-              <w:instrText xml:space="preserve"> PAGEREF _Toc131712657 \h </w:instrText>
-            </w:r>
-            <w:r>
-              <w:rPr>
-                <w:rFonts w:ascii="Times New Roman" w:hAnsi="Times New Roman"/>
-                <w:noProof/>
-                <w:webHidden/>
-                <w:sz w:val="28"/>
-                <w:szCs w:val="28"/>
-              </w:rPr>
-            </w:r>
-            <w:r>
-              <w:rPr>
-                <w:rFonts w:ascii="Times New Roman" w:hAnsi="Times New Roman"/>
-                <w:noProof/>
-                <w:webHidden/>
-                <w:sz w:val="28"/>
-                <w:szCs w:val="28"/>
-              </w:rPr>
-              <w:fldChar w:fldCharType="separate"/>
-            </w:r>
-            <w:r>
-              <w:rPr>
-                <w:rFonts w:ascii="Times New Roman" w:hAnsi="Times New Roman"/>
-                <w:noProof/>
-                <w:webHidden/>
-                <w:sz w:val="28"/>
-                <w:szCs w:val="28"/>
-              </w:rPr>
-              <w:t>4</w:t>
-            </w:r>
-            <w:r>
-              <w:rPr>
-                <w:rFonts w:ascii="Times New Roman" w:hAnsi="Times New Roman"/>
-                <w:noProof/>
-                <w:webHidden/>
-                <w:sz w:val="28"/>
-                <w:szCs w:val="28"/>
-              </w:rPr>
-              <w:fldChar w:fldCharType="end"/>
-            </w:r>
-          </w:hyperlink>
-        </w:p>
-        <w:p>
-          <w:pPr>
-            <w:pStyle w:val="12"/>
-            <w:tabs>
-              <w:tab w:val="left" w:pos="440"/>
-              <w:tab w:val="right" w:leader="dot" w:pos="9345"/>
-            </w:tabs>
-            <w:rPr>
-              <w:rFonts w:ascii="Times New Roman" w:eastAsiaTheme="minorEastAsia" w:hAnsi="Times New Roman"/>
-              <w:noProof/>
-              <w:sz w:val="28"/>
-              <w:szCs w:val="28"/>
-            </w:rPr>
-          </w:pPr>
-          <w:hyperlink w:anchor="_Toc131712658" w:history="1">
-            <w:r>
-              <w:rPr>
-                <w:rStyle w:val="ac"/>
-                <w:rFonts w:ascii="Times New Roman" w:hAnsi="Times New Roman"/>
-                <w:noProof/>
-                <w:sz w:val="28"/>
-                <w:szCs w:val="28"/>
-              </w:rPr>
-              <w:t>5.</w:t>
-            </w:r>
-            <w:r>
-              <w:rPr>
-                <w:rFonts w:ascii="Times New Roman" w:eastAsiaTheme="minorEastAsia" w:hAnsi="Times New Roman"/>
-                <w:noProof/>
-                <w:sz w:val="28"/>
-                <w:szCs w:val="28"/>
-              </w:rPr>
-              <w:tab/>
-            </w:r>
-            <w:r>
-              <w:rPr>
-                <w:rStyle w:val="ac"/>
-                <w:rFonts w:ascii="Times New Roman" w:hAnsi="Times New Roman"/>
-                <w:noProof/>
-                <w:sz w:val="28"/>
-                <w:szCs w:val="28"/>
-              </w:rPr>
-              <w:t>Вывод</w:t>
-            </w:r>
-            <w:r>
-              <w:rPr>
-                <w:rStyle w:val="ac"/>
-                <w:rFonts w:ascii="Times New Roman" w:hAnsi="Times New Roman"/>
-                <w:noProof/>
-                <w:sz w:val="28"/>
-                <w:szCs w:val="28"/>
-                <w:lang w:val="en-US"/>
-              </w:rPr>
-              <w:t>.</w:t>
-            </w:r>
-            <w:r>
-              <w:rPr>
-                <w:rFonts w:ascii="Times New Roman" w:hAnsi="Times New Roman"/>
-                <w:noProof/>
-                <w:webHidden/>
-                <w:sz w:val="28"/>
-                <w:szCs w:val="28"/>
-              </w:rPr>
-              <w:tab/>
-            </w:r>
-            <w:r>
-              <w:rPr>
-                <w:rFonts w:ascii="Times New Roman" w:hAnsi="Times New Roman"/>
-                <w:noProof/>
-                <w:webHidden/>
-                <w:sz w:val="28"/>
-                <w:szCs w:val="28"/>
-              </w:rPr>
-              <w:fldChar w:fldCharType="begin"/>
-            </w:r>
-            <w:r>
-              <w:rPr>
-                <w:rFonts w:ascii="Times New Roman" w:hAnsi="Times New Roman"/>
-                <w:noProof/>
-                <w:webHidden/>
-                <w:sz w:val="28"/>
-                <w:szCs w:val="28"/>
-              </w:rPr>
-              <w:instrText xml:space="preserve"> PAGEREF _Toc131712658 \h </w:instrText>
-            </w:r>
-            <w:r>
-              <w:rPr>
-                <w:rFonts w:ascii="Times New Roman" w:hAnsi="Times New Roman"/>
-                <w:noProof/>
-                <w:webHidden/>
-                <w:sz w:val="28"/>
-                <w:szCs w:val="28"/>
-              </w:rPr>
-            </w:r>
-            <w:r>
-              <w:rPr>
-                <w:rFonts w:ascii="Times New Roman" w:hAnsi="Times New Roman"/>
-                <w:noProof/>
-                <w:webHidden/>
-                <w:sz w:val="28"/>
-                <w:szCs w:val="28"/>
-              </w:rPr>
-              <w:fldChar w:fldCharType="separate"/>
-            </w:r>
-            <w:r>
-              <w:rPr>
-                <w:rFonts w:ascii="Times New Roman" w:hAnsi="Times New Roman"/>
-                <w:noProof/>
-                <w:webHidden/>
-                <w:sz w:val="28"/>
-                <w:szCs w:val="28"/>
-              </w:rPr>
-              <w:t>4</w:t>
-            </w:r>
-            <w:r>
-              <w:rPr>
-                <w:rFonts w:ascii="Times New Roman" w:hAnsi="Times New Roman"/>
-                <w:noProof/>
-                <w:webHidden/>
-                <w:sz w:val="28"/>
-                <w:szCs w:val="28"/>
               </w:rPr>
               <w:fldChar w:fldCharType="end"/>
             </w:r>
@@ -1985,6 +1369,12 @@
           <w:r>
             <w:fldChar w:fldCharType="end"/>
           </w:r>
+          <w:r>
+            <w:rPr>
+              <w:lang w:val="en-US"/>
+            </w:rPr>
+            <w:t>`</w:t>
+          </w:r>
         </w:p>
       </w:sdtContent>
     </w:sdt>
@@ -2026,6 +1416,7 @@
           <w:color w:val="auto"/>
         </w:rPr>
       </w:pPr>
+      <w:bookmarkStart w:id="0" w:name="_Toc135056034"/>
       <w:r>
         <w:rPr>
           <w:rStyle w:val="10"/>
@@ -2035,10 +1426,10 @@
         <w:lastRenderedPageBreak/>
         <w:t>Развёртывание приложения</w:t>
       </w:r>
-    </w:p>
-    <w:p>
-      <w:pPr>
-        <w:spacing w:line="360" w:lineRule="auto"/>
+      <w:bookmarkEnd w:id="0"/>
+    </w:p>
+    <w:p>
+      <w:pPr>
         <w:ind w:firstLine="709"/>
         <w:jc w:val="both"/>
         <w:rPr>
@@ -2049,6 +1440,8 @@
           <w:color w:val="auto"/>
         </w:rPr>
       </w:pPr>
+      <w:bookmarkStart w:id="1" w:name="_Toc135054926"/>
+      <w:bookmarkStart w:id="2" w:name="_Toc135056035"/>
       <w:r>
         <w:rPr>
           <w:rStyle w:val="10"/>
@@ -2057,31 +1450,8 @@
           <w:bCs w:val="0"/>
           <w:color w:val="auto"/>
         </w:rPr>
-        <w:t xml:space="preserve">В качестве хостинг – </w:t>
-      </w:r>
-      <w:proofErr w:type="spellStart"/>
-      <w:r>
-        <w:rPr>
-          <w:rStyle w:val="10"/>
-          <w:rFonts w:ascii="Times New Roman" w:eastAsiaTheme="minorHAnsi" w:hAnsi="Times New Roman" w:cs="Times New Roman"/>
-          <w:b w:val="0"/>
-          <w:bCs w:val="0"/>
-          <w:color w:val="auto"/>
-        </w:rPr>
-        <w:t>провайлера</w:t>
-      </w:r>
-      <w:proofErr w:type="spellEnd"/>
-      <w:r>
-        <w:rPr>
-          <w:rStyle w:val="10"/>
-          <w:rFonts w:ascii="Times New Roman" w:eastAsiaTheme="minorHAnsi" w:hAnsi="Times New Roman" w:cs="Times New Roman"/>
-          <w:b w:val="0"/>
-          <w:bCs w:val="0"/>
-          <w:color w:val="auto"/>
-        </w:rPr>
-        <w:t xml:space="preserve"> была выбрана площадка </w:t>
-      </w:r>
-      <w:proofErr w:type="spellStart"/>
+        <w:t xml:space="preserve">В качестве хостинг – провайлера была выбрана площадка </w:t>
+      </w:r>
       <w:r>
         <w:rPr>
           <w:rStyle w:val="10"/>
@@ -2093,7 +1463,6 @@
         </w:rPr>
         <w:t>firstbyte</w:t>
       </w:r>
-      <w:proofErr w:type="spellEnd"/>
       <w:r>
         <w:rPr>
           <w:rStyle w:val="10"/>
@@ -2268,7 +1637,6 @@
         </w:rPr>
         <w:t>/</w:t>
       </w:r>
-      <w:proofErr w:type="spellStart"/>
       <w:r>
         <w:rPr>
           <w:rStyle w:val="10"/>
@@ -2280,7 +1648,6 @@
         </w:rPr>
         <w:t>ps</w:t>
       </w:r>
-      <w:proofErr w:type="spellEnd"/>
       <w:r>
         <w:rPr>
           <w:rStyle w:val="10"/>
@@ -2312,6 +1679,8 @@
         </w:rPr>
         <w:t>.</w:t>
       </w:r>
+      <w:bookmarkEnd w:id="1"/>
+      <w:bookmarkEnd w:id="2"/>
     </w:p>
     <w:p>
       <w:pPr>
@@ -2439,6 +1808,958 @@
           <w:rFonts w:ascii="Times New Roman" w:hAnsi="Times New Roman"/>
         </w:rPr>
       </w:pPr>
+      <w:r>
+        <w:rPr>
+          <w:rFonts w:ascii="Times New Roman" w:hAnsi="Times New Roman"/>
+        </w:rPr>
+        <w:t xml:space="preserve">Для установки </w:t>
+      </w:r>
+      <w:r>
+        <w:rPr>
+          <w:rFonts w:ascii="Times New Roman" w:hAnsi="Times New Roman"/>
+          <w:lang w:val="en-US"/>
+        </w:rPr>
+        <w:t>Python</w:t>
+      </w:r>
+      <w:r>
+        <w:rPr>
+          <w:rFonts w:ascii="Times New Roman" w:hAnsi="Times New Roman"/>
+        </w:rPr>
+        <w:t xml:space="preserve"> проекта</w:t>
+      </w:r>
+      <w:r>
+        <w:rPr>
+          <w:rFonts w:ascii="Times New Roman" w:hAnsi="Times New Roman"/>
+        </w:rPr>
+        <w:t xml:space="preserve"> </w:t>
+      </w:r>
+      <w:r>
+        <w:rPr>
+          <w:rFonts w:ascii="Times New Roman" w:hAnsi="Times New Roman"/>
+        </w:rPr>
+        <w:t>в Docker</w:t>
+      </w:r>
+      <w:r>
+        <w:rPr>
+          <w:rFonts w:ascii="Times New Roman" w:hAnsi="Times New Roman"/>
+        </w:rPr>
+        <w:t xml:space="preserve"> </w:t>
+      </w:r>
+      <w:r>
+        <w:rPr>
+          <w:rFonts w:ascii="Times New Roman" w:hAnsi="Times New Roman"/>
+        </w:rPr>
+        <w:t>контейнере можно использовать данный код</w:t>
+      </w:r>
+      <w:r>
+        <w:rPr>
+          <w:rFonts w:ascii="Times New Roman" w:hAnsi="Times New Roman"/>
+        </w:rPr>
+        <w:t>:</w:t>
+      </w:r>
+    </w:p>
+    <w:p>
+      <w:pPr>
+        <w:pStyle w:val="listing-title"/>
+      </w:pPr>
+      <w:r>
+        <w:t xml:space="preserve">Листинг 2 – </w:t>
+      </w:r>
+      <w:r>
+        <w:rPr>
+          <w:lang w:val="en-US"/>
+        </w:rPr>
+        <w:t>Dockerfile</w:t>
+      </w:r>
+      <w:r>
+        <w:t xml:space="preserve">  для запуска контейнера с </w:t>
+      </w:r>
+      <w:r>
+        <w:rPr>
+          <w:lang w:val="en-US"/>
+        </w:rPr>
+        <w:t>python</w:t>
+      </w:r>
+      <w:r>
+        <w:t xml:space="preserve"> </w:t>
+      </w:r>
+      <w:r>
+        <w:t>кодом</w:t>
+      </w:r>
+    </w:p>
+    <w:p>
+      <w:pPr>
+        <w:pStyle w:val="listing"/>
+        <w:numPr>
+          <w:ilvl w:val="0"/>
+          <w:numId w:val="7"/>
+        </w:numPr>
+        <w:rPr>
+          <w:color w:val="D4D4D4"/>
+        </w:rPr>
+      </w:pPr>
+      <w:r>
+        <w:rPr>
+          <w:color w:val="C586C0"/>
+        </w:rPr>
+        <w:t>FROM</w:t>
+      </w:r>
+      <w:r>
+        <w:rPr>
+          <w:color w:val="D4D4D4"/>
+        </w:rPr>
+        <w:t xml:space="preserve"> </w:t>
+      </w:r>
+      <w:r>
+        <w:t>python</w:t>
+      </w:r>
+      <w:r>
+        <w:rPr>
+          <w:color w:val="D4D4D4"/>
+        </w:rPr>
+        <w:t>:</w:t>
+      </w:r>
+      <w:r>
+        <w:rPr>
+          <w:color w:val="9CDCFE"/>
+        </w:rPr>
+        <w:t>3.10</w:t>
+      </w:r>
+    </w:p>
+    <w:p>
+      <w:pPr>
+        <w:pStyle w:val="listing"/>
+      </w:pPr>
+    </w:p>
+    <w:p>
+      <w:pPr>
+        <w:pStyle w:val="listing"/>
+        <w:rPr>
+          <w:color w:val="D4D4D4"/>
+        </w:rPr>
+      </w:pPr>
+      <w:r>
+        <w:rPr>
+          <w:color w:val="C586C0"/>
+        </w:rPr>
+        <w:t>ENV</w:t>
+      </w:r>
+      <w:r>
+        <w:rPr>
+          <w:color w:val="D4D4D4"/>
+        </w:rPr>
+        <w:t xml:space="preserve"> </w:t>
+      </w:r>
+      <w:r>
+        <w:t>PYTHONDONTWRITEBYTECODE</w:t>
+      </w:r>
+      <w:r>
+        <w:rPr>
+          <w:color w:val="D4D4D4"/>
+        </w:rPr>
+        <w:t xml:space="preserve"> </w:t>
+      </w:r>
+      <w:r>
+        <w:t>1</w:t>
+      </w:r>
+    </w:p>
+    <w:p>
+      <w:pPr>
+        <w:pStyle w:val="listing"/>
+      </w:pPr>
+    </w:p>
+    <w:p>
+      <w:pPr>
+        <w:pStyle w:val="listing"/>
+        <w:rPr>
+          <w:color w:val="D4D4D4"/>
+        </w:rPr>
+      </w:pPr>
+      <w:r>
+        <w:rPr>
+          <w:color w:val="C586C0"/>
+        </w:rPr>
+        <w:t>ENV</w:t>
+      </w:r>
+      <w:r>
+        <w:rPr>
+          <w:color w:val="D4D4D4"/>
+        </w:rPr>
+        <w:t xml:space="preserve"> </w:t>
+      </w:r>
+      <w:r>
+        <w:t>PYTHONUNBUFFERED</w:t>
+      </w:r>
+      <w:r>
+        <w:rPr>
+          <w:color w:val="D4D4D4"/>
+        </w:rPr>
+        <w:t xml:space="preserve"> </w:t>
+      </w:r>
+      <w:r>
+        <w:t>1</w:t>
+      </w:r>
+    </w:p>
+    <w:p>
+      <w:pPr>
+        <w:pStyle w:val="listing"/>
+      </w:pPr>
+    </w:p>
+    <w:p>
+      <w:pPr>
+        <w:pStyle w:val="listing"/>
+        <w:rPr>
+          <w:color w:val="D4D4D4"/>
+        </w:rPr>
+      </w:pPr>
+      <w:r>
+        <w:t>WORKDIR</w:t>
+      </w:r>
+      <w:r>
+        <w:rPr>
+          <w:color w:val="D4D4D4"/>
+        </w:rPr>
+        <w:t xml:space="preserve"> </w:t>
+      </w:r>
+      <w:r>
+        <w:rPr>
+          <w:color w:val="9CDCFE"/>
+        </w:rPr>
+        <w:t>/app</w:t>
+      </w:r>
+    </w:p>
+    <w:p>
+      <w:pPr>
+        <w:pStyle w:val="listing"/>
+      </w:pPr>
+    </w:p>
+    <w:p>
+      <w:pPr>
+        <w:pStyle w:val="listing"/>
+        <w:rPr>
+          <w:color w:val="D4D4D4"/>
+        </w:rPr>
+      </w:pPr>
+      <w:r>
+        <w:rPr>
+          <w:color w:val="C586C0"/>
+        </w:rPr>
+        <w:t>COPY</w:t>
+      </w:r>
+      <w:r>
+        <w:rPr>
+          <w:color w:val="D4D4D4"/>
+        </w:rPr>
+        <w:t xml:space="preserve"> </w:t>
+      </w:r>
+      <w:r>
+        <w:t>requirements.txt</w:t>
+      </w:r>
+      <w:r>
+        <w:rPr>
+          <w:color w:val="D4D4D4"/>
+        </w:rPr>
+        <w:t xml:space="preserve"> </w:t>
+      </w:r>
+      <w:r>
+        <w:t>/app</w:t>
+      </w:r>
+    </w:p>
+    <w:p>
+      <w:pPr>
+        <w:pStyle w:val="listing"/>
+      </w:pPr>
+    </w:p>
+    <w:p>
+      <w:pPr>
+        <w:pStyle w:val="listing"/>
+        <w:rPr>
+          <w:color w:val="D4D4D4"/>
+        </w:rPr>
+      </w:pPr>
+      <w:r>
+        <w:rPr>
+          <w:color w:val="C586C0"/>
+        </w:rPr>
+        <w:t>RUN</w:t>
+      </w:r>
+      <w:r>
+        <w:rPr>
+          <w:color w:val="D4D4D4"/>
+        </w:rPr>
+        <w:t xml:space="preserve"> </w:t>
+      </w:r>
+      <w:r>
+        <w:t>pip</w:t>
+      </w:r>
+      <w:r>
+        <w:rPr>
+          <w:color w:val="D4D4D4"/>
+        </w:rPr>
+        <w:t xml:space="preserve"> </w:t>
+      </w:r>
+      <w:r>
+        <w:t>install</w:t>
+      </w:r>
+      <w:r>
+        <w:rPr>
+          <w:color w:val="D4D4D4"/>
+        </w:rPr>
+        <w:t xml:space="preserve"> </w:t>
+      </w:r>
+      <w:r>
+        <w:t>-r</w:t>
+      </w:r>
+      <w:r>
+        <w:rPr>
+          <w:color w:val="D4D4D4"/>
+        </w:rPr>
+        <w:t xml:space="preserve"> </w:t>
+      </w:r>
+      <w:r>
+        <w:t>requirements.txt</w:t>
+      </w:r>
+    </w:p>
+    <w:p>
+      <w:pPr>
+        <w:pStyle w:val="listing"/>
+      </w:pPr>
+      <w:r>
+        <w:softHyphen/>
+      </w:r>
+      <w:r>
+        <w:softHyphen/>
+      </w:r>
+      <w:r>
+        <w:softHyphen/>
+      </w:r>
+    </w:p>
+    <w:p>
+      <w:pPr>
+        <w:pStyle w:val="listing"/>
+        <w:rPr>
+          <w:color w:val="D4D4D4"/>
+        </w:rPr>
+      </w:pPr>
+      <w:r>
+        <w:rPr>
+          <w:color w:val="C586C0"/>
+        </w:rPr>
+        <w:t>COPY</w:t>
+      </w:r>
+      <w:r>
+        <w:rPr>
+          <w:color w:val="D4D4D4"/>
+        </w:rPr>
+        <w:t xml:space="preserve"> </w:t>
+      </w:r>
+      <w:r>
+        <w:t>./src</w:t>
+      </w:r>
+      <w:r>
+        <w:rPr>
+          <w:color w:val="D4D4D4"/>
+        </w:rPr>
+        <w:t xml:space="preserve"> </w:t>
+      </w:r>
+      <w:r>
+        <w:t>/app</w:t>
+      </w:r>
+    </w:p>
+    <w:p>
+      <w:pPr>
+        <w:pStyle w:val="listing"/>
+      </w:pPr>
+    </w:p>
+    <w:p>
+      <w:pPr>
+        <w:pStyle w:val="listing"/>
+        <w:rPr>
+          <w:color w:val="D4D4D4"/>
+        </w:rPr>
+      </w:pPr>
+      <w:r>
+        <w:rPr>
+          <w:color w:val="C586C0"/>
+        </w:rPr>
+        <w:t>CMD</w:t>
+      </w:r>
+      <w:r>
+        <w:rPr>
+          <w:color w:val="D4D4D4"/>
+        </w:rPr>
+        <w:t xml:space="preserve"> </w:t>
+      </w:r>
+      <w:r>
+        <w:rPr>
+          <w:color w:val="9CDCFE"/>
+        </w:rPr>
+        <w:t>[</w:t>
+      </w:r>
+      <w:r>
+        <w:t>"sh"</w:t>
+      </w:r>
+      <w:r>
+        <w:rPr>
+          <w:color w:val="9CDCFE"/>
+        </w:rPr>
+        <w:t>,</w:t>
+      </w:r>
+      <w:r>
+        <w:rPr>
+          <w:color w:val="D4D4D4"/>
+        </w:rPr>
+        <w:t xml:space="preserve"> </w:t>
+      </w:r>
+      <w:r>
+        <w:t>"-c"</w:t>
+      </w:r>
+      <w:r>
+        <w:rPr>
+          <w:color w:val="9CDCFE"/>
+        </w:rPr>
+        <w:t>,</w:t>
+      </w:r>
+      <w:r>
+        <w:rPr>
+          <w:color w:val="D4D4D4"/>
+        </w:rPr>
+        <w:t xml:space="preserve"> </w:t>
+      </w:r>
+      <w:r>
+        <w:t>"python"</w:t>
+      </w:r>
+      <w:r>
+        <w:rPr>
+          <w:color w:val="9CDCFE"/>
+        </w:rPr>
+        <w:t>,</w:t>
+      </w:r>
+      <w:r>
+        <w:rPr>
+          <w:color w:val="D4D4D4"/>
+        </w:rPr>
+        <w:t xml:space="preserve"> </w:t>
+      </w:r>
+      <w:r>
+        <w:t>"src/main.py"</w:t>
+      </w:r>
+      <w:r>
+        <w:rPr>
+          <w:color w:val="9CDCFE"/>
+        </w:rPr>
+        <w:t>]</w:t>
+      </w:r>
+    </w:p>
+    <w:p>
+      <w:pPr>
+        <w:rPr>
+          <w:rFonts w:ascii="Times New Roman" w:hAnsi="Times New Roman"/>
+          <w:sz w:val="28"/>
+          <w:szCs w:val="28"/>
+        </w:rPr>
+      </w:pPr>
+      <w:r>
+        <w:rPr>
+          <w:rFonts w:ascii="Times New Roman" w:hAnsi="Times New Roman"/>
+          <w:sz w:val="28"/>
+          <w:szCs w:val="28"/>
+        </w:rPr>
+        <w:t xml:space="preserve">Рассмотри подробнее что происходит в </w:t>
+      </w:r>
+      <w:r>
+        <w:rPr>
+          <w:rFonts w:ascii="Times New Roman" w:hAnsi="Times New Roman"/>
+          <w:sz w:val="28"/>
+          <w:szCs w:val="28"/>
+          <w:lang w:val="en-US"/>
+        </w:rPr>
+        <w:t>Dockerfile</w:t>
+      </w:r>
+      <w:r>
+        <w:rPr>
+          <w:rFonts w:ascii="Times New Roman" w:hAnsi="Times New Roman"/>
+          <w:sz w:val="28"/>
+          <w:szCs w:val="28"/>
+        </w:rPr>
+        <w:t>:</w:t>
+      </w:r>
+    </w:p>
+    <w:p>
+      <w:pPr>
+        <w:pStyle w:val="a9"/>
+        <w:numPr>
+          <w:ilvl w:val="0"/>
+          <w:numId w:val="8"/>
+        </w:numPr>
+        <w:ind w:left="0" w:firstLine="0"/>
+        <w:rPr>
+          <w:rFonts w:ascii="Times New Roman" w:hAnsi="Times New Roman"/>
+          <w:sz w:val="28"/>
+          <w:szCs w:val="28"/>
+        </w:rPr>
+      </w:pPr>
+      <w:r>
+        <w:rPr>
+          <w:rFonts w:ascii="Times New Roman" w:hAnsi="Times New Roman"/>
+          <w:sz w:val="28"/>
+          <w:szCs w:val="28"/>
+        </w:rPr>
+        <w:t>FROM python:3.</w:t>
+      </w:r>
+      <w:r>
+        <w:rPr>
+          <w:rFonts w:ascii="Times New Roman" w:hAnsi="Times New Roman"/>
+          <w:sz w:val="28"/>
+          <w:szCs w:val="28"/>
+        </w:rPr>
+        <w:t>1</w:t>
+      </w:r>
+      <w:r>
+        <w:rPr>
+          <w:rFonts w:ascii="Times New Roman" w:hAnsi="Times New Roman"/>
+          <w:sz w:val="28"/>
+          <w:szCs w:val="28"/>
+        </w:rPr>
+        <w:t>0</w:t>
+      </w:r>
+      <w:r>
+        <w:rPr>
+          <w:rFonts w:ascii="Times New Roman" w:hAnsi="Times New Roman"/>
+          <w:sz w:val="28"/>
+          <w:szCs w:val="28"/>
+        </w:rPr>
+        <w:t xml:space="preserve"> - указывает, что мы будем использовать официальный образ Python 3.</w:t>
+      </w:r>
+      <w:r>
+        <w:rPr>
+          <w:rFonts w:ascii="Times New Roman" w:hAnsi="Times New Roman"/>
+          <w:sz w:val="28"/>
+          <w:szCs w:val="28"/>
+        </w:rPr>
+        <w:t>10</w:t>
+      </w:r>
+      <w:r>
+        <w:rPr>
+          <w:rFonts w:ascii="Times New Roman" w:hAnsi="Times New Roman"/>
+          <w:sz w:val="28"/>
+          <w:szCs w:val="28"/>
+        </w:rPr>
+        <w:t xml:space="preserve"> в качестве базового образа для нашего контейнера.</w:t>
+      </w:r>
+    </w:p>
+    <w:p>
+      <w:pPr>
+        <w:pStyle w:val="a9"/>
+        <w:numPr>
+          <w:ilvl w:val="0"/>
+          <w:numId w:val="8"/>
+        </w:numPr>
+        <w:ind w:left="0" w:firstLine="0"/>
+        <w:rPr>
+          <w:rFonts w:ascii="Times New Roman" w:hAnsi="Times New Roman"/>
+          <w:sz w:val="28"/>
+          <w:szCs w:val="28"/>
+        </w:rPr>
+      </w:pPr>
+      <w:r>
+        <w:rPr>
+          <w:rFonts w:ascii="Times New Roman" w:hAnsi="Times New Roman"/>
+          <w:sz w:val="28"/>
+          <w:szCs w:val="28"/>
+        </w:rPr>
+        <w:t>ENV PYTHONDONTWRITEBYTECODE 1 - устанавливает переменную среды PYTHONDONTWRITEBYTECODE в значение 1, чтобы Python не создавал файлы .pyc при выполнении кода.</w:t>
+      </w:r>
+    </w:p>
+    <w:p>
+      <w:pPr>
+        <w:pStyle w:val="a9"/>
+        <w:numPr>
+          <w:ilvl w:val="0"/>
+          <w:numId w:val="8"/>
+        </w:numPr>
+        <w:ind w:left="0" w:firstLine="0"/>
+        <w:rPr>
+          <w:rFonts w:ascii="Times New Roman" w:hAnsi="Times New Roman"/>
+          <w:sz w:val="28"/>
+          <w:szCs w:val="28"/>
+        </w:rPr>
+      </w:pPr>
+      <w:r>
+        <w:rPr>
+          <w:rFonts w:ascii="Times New Roman" w:hAnsi="Times New Roman"/>
+          <w:sz w:val="28"/>
+          <w:szCs w:val="28"/>
+        </w:rPr>
+        <w:t>ENV PYTHONUNBUFFERED 1 - устанавливает переменную среды PYTHONUNBUFFERED в значение 1, чтобы Python не буферизовал ввод и вывод, что облегчит отладку.</w:t>
+      </w:r>
+    </w:p>
+    <w:p>
+      <w:pPr>
+        <w:pStyle w:val="a9"/>
+        <w:numPr>
+          <w:ilvl w:val="0"/>
+          <w:numId w:val="8"/>
+        </w:numPr>
+        <w:ind w:left="0" w:firstLine="0"/>
+        <w:rPr>
+          <w:rFonts w:ascii="Times New Roman" w:hAnsi="Times New Roman"/>
+          <w:sz w:val="28"/>
+          <w:szCs w:val="28"/>
+        </w:rPr>
+      </w:pPr>
+      <w:r>
+        <w:rPr>
+          <w:rFonts w:ascii="Times New Roman" w:hAnsi="Times New Roman"/>
+          <w:sz w:val="28"/>
+          <w:szCs w:val="28"/>
+        </w:rPr>
+        <w:t>WORKDIR /app - устанавливает рабочую директорию в /app, где будет располагаться весь наш код.</w:t>
+      </w:r>
+    </w:p>
+    <w:p>
+      <w:pPr>
+        <w:pStyle w:val="a9"/>
+        <w:numPr>
+          <w:ilvl w:val="0"/>
+          <w:numId w:val="8"/>
+        </w:numPr>
+        <w:ind w:left="0" w:firstLine="0"/>
+        <w:rPr>
+          <w:rFonts w:ascii="Times New Roman" w:hAnsi="Times New Roman"/>
+          <w:sz w:val="28"/>
+          <w:szCs w:val="28"/>
+        </w:rPr>
+      </w:pPr>
+      <w:r>
+        <w:rPr>
+          <w:rFonts w:ascii="Times New Roman" w:hAnsi="Times New Roman"/>
+          <w:sz w:val="28"/>
+          <w:szCs w:val="28"/>
+        </w:rPr>
+        <w:lastRenderedPageBreak/>
+        <w:t>COPY requirements.txt /app - копирует файл requirements.txt из папки выше внутрь контейнера в /app.</w:t>
+      </w:r>
+    </w:p>
+    <w:p>
+      <w:pPr>
+        <w:pStyle w:val="a9"/>
+        <w:numPr>
+          <w:ilvl w:val="0"/>
+          <w:numId w:val="8"/>
+        </w:numPr>
+        <w:ind w:left="0" w:firstLine="0"/>
+        <w:rPr>
+          <w:rFonts w:ascii="Times New Roman" w:hAnsi="Times New Roman"/>
+          <w:sz w:val="28"/>
+          <w:szCs w:val="28"/>
+        </w:rPr>
+      </w:pPr>
+      <w:r>
+        <w:rPr>
+          <w:rFonts w:ascii="Times New Roman" w:hAnsi="Times New Roman"/>
+          <w:sz w:val="28"/>
+          <w:szCs w:val="28"/>
+        </w:rPr>
+        <w:t>RUN pip install -r requirements.txt - устанавливает зависимости, перечисленные в requirements.txt, используя pip.</w:t>
+      </w:r>
+    </w:p>
+    <w:p>
+      <w:pPr>
+        <w:pStyle w:val="a9"/>
+        <w:numPr>
+          <w:ilvl w:val="0"/>
+          <w:numId w:val="8"/>
+        </w:numPr>
+        <w:ind w:left="0" w:firstLine="0"/>
+        <w:rPr>
+          <w:rFonts w:ascii="Times New Roman" w:hAnsi="Times New Roman"/>
+          <w:sz w:val="28"/>
+          <w:szCs w:val="28"/>
+        </w:rPr>
+      </w:pPr>
+      <w:r>
+        <w:rPr>
+          <w:rFonts w:ascii="Times New Roman" w:hAnsi="Times New Roman"/>
+          <w:sz w:val="28"/>
+          <w:szCs w:val="28"/>
+        </w:rPr>
+        <w:t>COPY.</w:t>
+      </w:r>
+      <w:r>
+        <w:rPr>
+          <w:rFonts w:ascii="Times New Roman" w:hAnsi="Times New Roman"/>
+          <w:sz w:val="28"/>
+          <w:szCs w:val="28"/>
+        </w:rPr>
+        <w:t>/src /app - копирует весь код из папки src (расположенной в папке выше) внутрь контейнера в /app.</w:t>
+      </w:r>
+    </w:p>
+    <w:p>
+      <w:pPr>
+        <w:pStyle w:val="a9"/>
+        <w:numPr>
+          <w:ilvl w:val="0"/>
+          <w:numId w:val="8"/>
+        </w:numPr>
+        <w:ind w:left="0" w:firstLine="0"/>
+        <w:rPr>
+          <w:rFonts w:ascii="Times New Roman" w:hAnsi="Times New Roman"/>
+          <w:sz w:val="28"/>
+          <w:szCs w:val="28"/>
+        </w:rPr>
+      </w:pPr>
+      <w:r>
+        <w:rPr>
+          <w:rFonts w:ascii="Times New Roman" w:hAnsi="Times New Roman"/>
+          <w:sz w:val="28"/>
+          <w:szCs w:val="28"/>
+        </w:rPr>
+        <w:t>CMD [</w:t>
+      </w:r>
+      <w:r>
+        <w:rPr>
+          <w:rFonts w:ascii="Times New Roman" w:hAnsi="Times New Roman"/>
+          <w:sz w:val="28"/>
+          <w:szCs w:val="28"/>
+        </w:rPr>
+        <w:t>"</w:t>
+      </w:r>
+      <w:r>
+        <w:rPr>
+          <w:rFonts w:ascii="Times New Roman" w:hAnsi="Times New Roman"/>
+          <w:sz w:val="28"/>
+          <w:szCs w:val="28"/>
+          <w:lang w:val="en-US"/>
+        </w:rPr>
+        <w:t>sh</w:t>
+      </w:r>
+      <w:r>
+        <w:rPr>
+          <w:rFonts w:ascii="Times New Roman" w:hAnsi="Times New Roman"/>
+          <w:sz w:val="28"/>
+          <w:szCs w:val="28"/>
+        </w:rPr>
+        <w:t>"</w:t>
+      </w:r>
+      <w:r>
+        <w:rPr>
+          <w:rFonts w:ascii="Times New Roman" w:hAnsi="Times New Roman"/>
+          <w:sz w:val="28"/>
+          <w:szCs w:val="28"/>
+        </w:rPr>
+        <w:t xml:space="preserve">, </w:t>
+      </w:r>
+      <w:r>
+        <w:rPr>
+          <w:rFonts w:ascii="Times New Roman" w:hAnsi="Times New Roman"/>
+          <w:sz w:val="28"/>
+          <w:szCs w:val="28"/>
+        </w:rPr>
+        <w:t>"</w:t>
+      </w:r>
+      <w:r>
+        <w:rPr>
+          <w:rFonts w:ascii="Times New Roman" w:hAnsi="Times New Roman"/>
+          <w:sz w:val="28"/>
+          <w:szCs w:val="28"/>
+        </w:rPr>
+        <w:t>-</w:t>
+      </w:r>
+      <w:r>
+        <w:rPr>
+          <w:rFonts w:ascii="Times New Roman" w:hAnsi="Times New Roman"/>
+          <w:sz w:val="28"/>
+          <w:szCs w:val="28"/>
+          <w:lang w:val="en-US"/>
+        </w:rPr>
+        <w:t>c</w:t>
+      </w:r>
+      <w:r>
+        <w:rPr>
+          <w:rFonts w:ascii="Times New Roman" w:hAnsi="Times New Roman"/>
+          <w:sz w:val="28"/>
+          <w:szCs w:val="28"/>
+        </w:rPr>
+        <w:t>"</w:t>
+      </w:r>
+      <w:r>
+        <w:rPr>
+          <w:rFonts w:ascii="Times New Roman" w:hAnsi="Times New Roman"/>
+          <w:sz w:val="28"/>
+          <w:szCs w:val="28"/>
+        </w:rPr>
+        <w:t>,</w:t>
+      </w:r>
+      <w:r>
+        <w:rPr>
+          <w:rFonts w:ascii="Times New Roman" w:hAnsi="Times New Roman"/>
+          <w:sz w:val="28"/>
+          <w:szCs w:val="28"/>
+        </w:rPr>
+        <w:t xml:space="preserve"> </w:t>
+      </w:r>
+      <w:r>
+        <w:rPr>
+          <w:rFonts w:ascii="Times New Roman" w:hAnsi="Times New Roman"/>
+          <w:sz w:val="28"/>
+          <w:szCs w:val="28"/>
+        </w:rPr>
+        <w:t>"python", "src/main.py"] - указывает команду, которая должна быть выполнена при запуске контейнера. В данном случае, мы запускаем файл main.py, который находится в папке src.</w:t>
+      </w:r>
+    </w:p>
+    <w:p>
+      <w:pPr>
+        <w:ind w:firstLine="709"/>
+        <w:jc w:val="both"/>
+        <w:rPr>
+          <w:rFonts w:ascii="Times New Roman" w:hAnsi="Times New Roman"/>
+          <w:sz w:val="28"/>
+          <w:szCs w:val="28"/>
+        </w:rPr>
+      </w:pPr>
+      <w:r>
+        <w:rPr>
+          <w:rFonts w:ascii="Times New Roman" w:hAnsi="Times New Roman"/>
+          <w:sz w:val="28"/>
+          <w:szCs w:val="28"/>
+        </w:rPr>
+        <w:t>Установка переменной среды PYTHONDONTWRITEBYTECODE в значение 1 позволяет отключить создание файлов .pyc при выполнении кода на Python. Это может быть полезно в некоторых случаях, например, если вы работаете с большим количеством скриптов и не хотите засорять рабочую директорию файлами .pyc. Также это может быть полезно в средах разработки, где вы часто изменяете код и не хотите, чтобы Python использовал устаревшие .pyc файлы.</w:t>
+      </w:r>
+      <w:r>
+        <w:rPr>
+          <w:rFonts w:ascii="Times New Roman" w:hAnsi="Times New Roman"/>
+          <w:sz w:val="28"/>
+          <w:szCs w:val="28"/>
+        </w:rPr>
+        <w:t xml:space="preserve"> </w:t>
+      </w:r>
+      <w:r>
+        <w:rPr>
+          <w:rFonts w:ascii="Times New Roman" w:hAnsi="Times New Roman"/>
+          <w:sz w:val="28"/>
+          <w:szCs w:val="28"/>
+        </w:rPr>
+        <w:t>Создание файлов .pyc также может привести к проблемам совместимости между разными версиями Python, так как эти файлы специфичны для версии Python, которая их создала (см. tutorialspoint.com).</w:t>
+      </w:r>
+    </w:p>
+    <w:p>
+      <w:pPr>
+        <w:ind w:firstLine="709"/>
+        <w:jc w:val="both"/>
+        <w:rPr>
+          <w:rFonts w:ascii="Times New Roman" w:hAnsi="Times New Roman"/>
+          <w:sz w:val="28"/>
+          <w:szCs w:val="28"/>
+        </w:rPr>
+      </w:pPr>
+      <w:r>
+        <w:rPr>
+          <w:rFonts w:ascii="Times New Roman" w:hAnsi="Times New Roman"/>
+          <w:sz w:val="28"/>
+          <w:szCs w:val="28"/>
+        </w:rPr>
+        <w:t>Кроме того, установка переменной среды PYTHONUNBUFFERED в значение 1 может быть полезна при запуске Python-скриптов внутри Docker-контейнеров, так как это позволяет избежать буферизации ввода/вывода, что может привести к задержкам в выводе (см. python-forum.io).</w:t>
+      </w:r>
+    </w:p>
+    <w:p>
+      <w:pPr>
+        <w:pStyle w:val="a9"/>
+        <w:numPr>
+          <w:ilvl w:val="0"/>
+          <w:numId w:val="3"/>
+        </w:numPr>
+        <w:spacing w:after="0" w:line="360" w:lineRule="auto"/>
+        <w:ind w:left="0" w:firstLine="709"/>
+        <w:jc w:val="both"/>
+        <w:rPr>
+          <w:rStyle w:val="10"/>
+          <w:rFonts w:ascii="Times New Roman" w:eastAsiaTheme="minorHAnsi" w:hAnsi="Times New Roman" w:cs="Times New Roman"/>
+          <w:b w:val="0"/>
+          <w:bCs w:val="0"/>
+          <w:color w:val="auto"/>
+        </w:rPr>
+      </w:pPr>
+      <w:bookmarkStart w:id="3" w:name="_Toc135056036"/>
+      <w:r>
+        <w:rPr>
+          <w:rStyle w:val="10"/>
+          <w:rFonts w:ascii="Times New Roman" w:hAnsi="Times New Roman" w:cs="Times New Roman"/>
+          <w:color w:val="000000" w:themeColor="text1"/>
+        </w:rPr>
+        <w:t>Вывод</w:t>
+      </w:r>
+      <w:bookmarkEnd w:id="3"/>
+    </w:p>
+    <w:p>
+      <w:pPr>
+        <w:ind w:firstLine="709"/>
+        <w:jc w:val="both"/>
+        <w:rPr>
+          <w:rFonts w:ascii="Times New Roman" w:hAnsi="Times New Roman"/>
+          <w:sz w:val="28"/>
+          <w:szCs w:val="28"/>
+          <w:lang w:val="en-US"/>
+        </w:rPr>
+      </w:pPr>
+      <w:r>
+        <w:rPr>
+          <w:rFonts w:ascii="Times New Roman" w:hAnsi="Times New Roman"/>
+          <w:sz w:val="28"/>
+          <w:szCs w:val="28"/>
+        </w:rPr>
+        <w:t>В результате выполнения данной работы</w:t>
+      </w:r>
+      <w:r>
+        <w:rPr>
+          <w:rFonts w:ascii="Times New Roman" w:hAnsi="Times New Roman"/>
+          <w:sz w:val="28"/>
+          <w:szCs w:val="28"/>
+        </w:rPr>
+        <w:t xml:space="preserve"> </w:t>
+      </w:r>
+      <w:r>
+        <w:rPr>
+          <w:rFonts w:ascii="Times New Roman" w:hAnsi="Times New Roman"/>
+          <w:sz w:val="28"/>
+          <w:szCs w:val="28"/>
+        </w:rPr>
+        <w:t xml:space="preserve">был создан </w:t>
+      </w:r>
+      <w:r>
+        <w:rPr>
+          <w:rFonts w:ascii="Times New Roman" w:hAnsi="Times New Roman"/>
+          <w:sz w:val="28"/>
+          <w:szCs w:val="28"/>
+          <w:lang w:val="en-US"/>
+        </w:rPr>
+        <w:t>Dockerfile</w:t>
+      </w:r>
+      <w:r>
+        <w:rPr>
+          <w:rFonts w:ascii="Times New Roman" w:hAnsi="Times New Roman"/>
+          <w:sz w:val="28"/>
+          <w:szCs w:val="28"/>
+        </w:rPr>
+        <w:t xml:space="preserve"> </w:t>
+      </w:r>
+      <w:r>
+        <w:rPr>
+          <w:rFonts w:ascii="Times New Roman" w:hAnsi="Times New Roman"/>
+          <w:sz w:val="28"/>
+          <w:szCs w:val="28"/>
+        </w:rPr>
+        <w:t xml:space="preserve">в котором запакован проект. Контейнер был размещён на хостинге </w:t>
+      </w:r>
+      <w:r>
+        <w:rPr>
+          <w:rFonts w:ascii="Times New Roman" w:hAnsi="Times New Roman"/>
+          <w:sz w:val="28"/>
+          <w:szCs w:val="28"/>
+          <w:lang w:val="en-US"/>
+        </w:rPr>
+        <w:t>firstbyte.</w:t>
+      </w:r>
     </w:p>
     <w:sectPr>
       <w:pgSz w:w="11906" w:h="16838"/>
@@ -2899,6 +3220,119 @@
       <w:pPr>
         <w:ind w:left="7189" w:hanging="180"/>
       </w:pPr>
+    </w:lvl>
+  </w:abstractNum>
+  <w:abstractNum w:abstractNumId="5" w15:restartNumberingAfterBreak="0">
+    <w:nsid w:val="779A268A"/>
+    <w:multiLevelType w:val="hybridMultilevel"/>
+    <w:tmpl w:val="61C8CC0A"/>
+    <w:lvl w:ilvl="0" w:tplc="04190001">
+      <w:start w:val="1"/>
+      <w:numFmt w:val="bullet"/>
+      <w:lvlText w:val=""/>
+      <w:lvlJc w:val="left"/>
+      <w:pPr>
+        <w:ind w:left="720" w:hanging="360"/>
+      </w:pPr>
+      <w:rPr>
+        <w:rFonts w:ascii="Symbol" w:hAnsi="Symbol" w:hint="default"/>
+      </w:rPr>
+    </w:lvl>
+    <w:lvl w:ilvl="1" w:tplc="04190003" w:tentative="1">
+      <w:start w:val="1"/>
+      <w:numFmt w:val="bullet"/>
+      <w:lvlText w:val="o"/>
+      <w:lvlJc w:val="left"/>
+      <w:pPr>
+        <w:ind w:left="1440" w:hanging="360"/>
+      </w:pPr>
+      <w:rPr>
+        <w:rFonts w:ascii="Courier New" w:hAnsi="Courier New" w:cs="Courier New" w:hint="default"/>
+      </w:rPr>
+    </w:lvl>
+    <w:lvl w:ilvl="2" w:tplc="04190005" w:tentative="1">
+      <w:start w:val="1"/>
+      <w:numFmt w:val="bullet"/>
+      <w:lvlText w:val=""/>
+      <w:lvlJc w:val="left"/>
+      <w:pPr>
+        <w:ind w:left="2160" w:hanging="360"/>
+      </w:pPr>
+      <w:rPr>
+        <w:rFonts w:ascii="Wingdings" w:hAnsi="Wingdings" w:hint="default"/>
+      </w:rPr>
+    </w:lvl>
+    <w:lvl w:ilvl="3" w:tplc="04190001" w:tentative="1">
+      <w:start w:val="1"/>
+      <w:numFmt w:val="bullet"/>
+      <w:lvlText w:val=""/>
+      <w:lvlJc w:val="left"/>
+      <w:pPr>
+        <w:ind w:left="2880" w:hanging="360"/>
+      </w:pPr>
+      <w:rPr>
+        <w:rFonts w:ascii="Symbol" w:hAnsi="Symbol" w:hint="default"/>
+      </w:rPr>
+    </w:lvl>
+    <w:lvl w:ilvl="4" w:tplc="04190003" w:tentative="1">
+      <w:start w:val="1"/>
+      <w:numFmt w:val="bullet"/>
+      <w:lvlText w:val="o"/>
+      <w:lvlJc w:val="left"/>
+      <w:pPr>
+        <w:ind w:left="3600" w:hanging="360"/>
+      </w:pPr>
+      <w:rPr>
+        <w:rFonts w:ascii="Courier New" w:hAnsi="Courier New" w:cs="Courier New" w:hint="default"/>
+      </w:rPr>
+    </w:lvl>
+    <w:lvl w:ilvl="5" w:tplc="04190005" w:tentative="1">
+      <w:start w:val="1"/>
+      <w:numFmt w:val="bullet"/>
+      <w:lvlText w:val=""/>
+      <w:lvlJc w:val="left"/>
+      <w:pPr>
+        <w:ind w:left="4320" w:hanging="360"/>
+      </w:pPr>
+      <w:rPr>
+        <w:rFonts w:ascii="Wingdings" w:hAnsi="Wingdings" w:hint="default"/>
+      </w:rPr>
+    </w:lvl>
+    <w:lvl w:ilvl="6" w:tplc="04190001" w:tentative="1">
+      <w:start w:val="1"/>
+      <w:numFmt w:val="bullet"/>
+      <w:lvlText w:val=""/>
+      <w:lvlJc w:val="left"/>
+      <w:pPr>
+        <w:ind w:left="5040" w:hanging="360"/>
+      </w:pPr>
+      <w:rPr>
+        <w:rFonts w:ascii="Symbol" w:hAnsi="Symbol" w:hint="default"/>
+      </w:rPr>
+    </w:lvl>
+    <w:lvl w:ilvl="7" w:tplc="04190003" w:tentative="1">
+      <w:start w:val="1"/>
+      <w:numFmt w:val="bullet"/>
+      <w:lvlText w:val="o"/>
+      <w:lvlJc w:val="left"/>
+      <w:pPr>
+        <w:ind w:left="5760" w:hanging="360"/>
+      </w:pPr>
+      <w:rPr>
+        <w:rFonts w:ascii="Courier New" w:hAnsi="Courier New" w:cs="Courier New" w:hint="default"/>
+      </w:rPr>
+    </w:lvl>
+    <w:lvl w:ilvl="8" w:tplc="04190005" w:tentative="1">
+      <w:start w:val="1"/>
+      <w:numFmt w:val="bullet"/>
+      <w:lvlText w:val=""/>
+      <w:lvlJc w:val="left"/>
+      <w:pPr>
+        <w:ind w:left="6480" w:hanging="360"/>
+      </w:pPr>
+      <w:rPr>
+        <w:rFonts w:ascii="Wingdings" w:hAnsi="Wingdings" w:hint="default"/>
+      </w:rPr>
     </w:lvl>
   </w:abstractNum>
   <w:num w:numId="1">
@@ -2921,6 +3355,15 @@
     <w:lvlOverride w:ilvl="0">
       <w:startOverride w:val="1"/>
     </w:lvlOverride>
+  </w:num>
+  <w:num w:numId="7">
+    <w:abstractNumId w:val="1"/>
+    <w:lvlOverride w:ilvl="0">
+      <w:startOverride w:val="1"/>
+    </w:lvlOverride>
+  </w:num>
+  <w:num w:numId="8">
+    <w:abstractNumId w:val="5"/>
   </w:num>
 </w:numbering>
 </file>
